--- a/game_reviews/translations/burning-reels (Version 2).docx
+++ b/game_reviews/translations/burning-reels (Version 2).docx
@@ -8,18 +8,6 @@
       </w:pPr>
       <w:r>
         <w:t>Play Burning Reels Free: A Unique Firefighter Themed Slots Game</w:t>
-      </w:r>
-    </w:p>
-    <w:p>
-      <w:r/>
-      <w:r>
-        <w:rPr>
-          <w:b/>
-        </w:rPr>
-        <w:t>Meta description</w:t>
-      </w:r>
-      <w:r>
-        <w:t>: Experience the heat of the game with Burning Reels, an online slot with adjustable features and exciting special symbols. Play for free now!</w:t>
       </w:r>
     </w:p>
     <w:p>
@@ -378,9 +366,18 @@
       <w:r/>
       <w:r>
         <w:rPr>
+          <w:b/>
+        </w:rPr>
+        <w:t>Play Burning Reels Free: A Unique Firefighter Themed Slots Game</w:t>
+      </w:r>
+    </w:p>
+    <w:p>
+      <w:r/>
+      <w:r>
+        <w:rPr>
           <w:i/>
         </w:rPr>
-        <w:t>Create a captivating feature image for "Burning Reels" that captures the game's exciting theme of battling forest fires. The image should be in a cartoon style and feature a Maya warrior wearing sunglasses and a happy expression. The warrior should be shown with a fire hose in hand, confidently dousing the flames and saving trees in the background. The image should be colorful and eye-catching, with attention paid to detail and accuracy in portraying the Maya warrior. It should convey the excitement and adventure of the game while also highlighting its unique features and bonuses.</w:t>
+        <w:t>Experience the heat of the game with Burning Reels, an online slot with adjustable features and exciting special symbols. Play for free now!</w:t>
       </w:r>
     </w:p>
     <w:sectPr>

--- a/game_reviews/translations/burning-reels (Version 2).docx
+++ b/game_reviews/translations/burning-reels (Version 2).docx
@@ -8,6 +8,18 @@
       </w:pPr>
       <w:r>
         <w:t>Play Burning Reels Free: A Unique Firefighter Themed Slots Game</w:t>
+      </w:r>
+    </w:p>
+    <w:p>
+      <w:r/>
+      <w:r>
+        <w:rPr>
+          <w:b/>
+        </w:rPr>
+        <w:t>Meta description</w:t>
+      </w:r>
+      <w:r>
+        <w:t>: Experience the heat of the game with Burning Reels, an online slot with adjustable features and exciting special symbols. Play for free now!</w:t>
       </w:r>
     </w:p>
     <w:p>
@@ -366,18 +378,9 @@
       <w:r/>
       <w:r>
         <w:rPr>
-          <w:b/>
-        </w:rPr>
-        <w:t>Play Burning Reels Free: A Unique Firefighter Themed Slots Game</w:t>
-      </w:r>
-    </w:p>
-    <w:p>
-      <w:r/>
-      <w:r>
-        <w:rPr>
           <w:i/>
         </w:rPr>
-        <w:t>Experience the heat of the game with Burning Reels, an online slot with adjustable features and exciting special symbols. Play for free now!</w:t>
+        <w:t>Create a captivating feature image for "Burning Reels" that captures the game's exciting theme of battling forest fires. The image should be in a cartoon style and feature a Maya warrior wearing sunglasses and a happy expression. The warrior should be shown with a fire hose in hand, confidently dousing the flames and saving trees in the background. The image should be colorful and eye-catching, with attention paid to detail and accuracy in portraying the Maya warrior. It should convey the excitement and adventure of the game while also highlighting its unique features and bonuses.</w:t>
       </w:r>
     </w:p>
     <w:sectPr>
